--- a/documents/5_A Vehicle Classification Agorithm Using Pulse Coherent Radar.docx
+++ b/documents/5_A Vehicle Classification Agorithm Using Pulse Coherent Radar.docx
@@ -643,7 +643,7 @@
           <w:kern w:val="0"/>
           <w:szCs w:val="21"/>
         </w:rPr>
-        <w:t xml:space="preserve">truck. In the experiment, we collected the sufficient vehicle data in the actual road environment, and the average accuracy of our </w:t>
+        <w:t xml:space="preserve">truck. In the experiment, we collected the sufficient data in the actual road environment, and the average accuracy of our </w:t>
       </w:r>
       <w:r>
         <w:rPr>
@@ -2482,31 +2482,15 @@
           <w:sz w:val="20"/>
           <w:szCs w:val="20"/>
         </w:rPr>
-        <w:t>W</w:t>
-      </w:r>
-      <w:r>
-        <w:rPr>
-          <w:rFonts w:ascii="Times New Roman" w:eastAsia="宋体" w:hAnsi="Times New Roman" w:cs="Times New Roman" w:hint="eastAsia"/>
-          <w:sz w:val="20"/>
-          <w:szCs w:val="20"/>
-        </w:rPr>
-        <w:t xml:space="preserve">e </w:t>
-      </w:r>
-      <w:r>
-        <w:rPr>
-          <w:rFonts w:ascii="Times New Roman" w:eastAsia="宋体" w:hAnsi="Times New Roman" w:cs="Times New Roman"/>
-          <w:sz w:val="20"/>
-          <w:szCs w:val="20"/>
-        </w:rPr>
-        <w:t xml:space="preserve">deploy </w:t>
-      </w:r>
-      <w:r>
-        <w:rPr>
-          <w:rFonts w:ascii="Times New Roman" w:eastAsia="宋体" w:hAnsi="Times New Roman" w:cs="Times New Roman"/>
-          <w:sz w:val="20"/>
-          <w:szCs w:val="20"/>
-        </w:rPr>
-        <w:t xml:space="preserve">a </w:t>
+        <w:t>A</w:t>
+      </w:r>
+      <w:r>
+        <w:rPr>
+          <w:rFonts w:ascii="Times New Roman" w:eastAsia="宋体" w:hAnsi="Times New Roman" w:cs="Times New Roman"/>
+          <w:sz w:val="20"/>
+          <w:szCs w:val="20"/>
+        </w:rPr>
+        <w:t xml:space="preserve"> </w:t>
       </w:r>
       <w:r>
         <w:rPr>
@@ -2530,7 +2514,23 @@
           <w:sz w:val="20"/>
           <w:szCs w:val="20"/>
         </w:rPr>
-        <w:t xml:space="preserve">node in the center of </w:t>
+        <w:t xml:space="preserve">node </w:t>
+      </w:r>
+      <w:r>
+        <w:rPr>
+          <w:rFonts w:ascii="Times New Roman" w:eastAsia="宋体" w:hAnsi="Times New Roman" w:cs="Times New Roman"/>
+          <w:sz w:val="20"/>
+          <w:szCs w:val="20"/>
+        </w:rPr>
+        <w:t xml:space="preserve">is deployed </w:t>
+      </w:r>
+      <w:r>
+        <w:rPr>
+          <w:rFonts w:ascii="Times New Roman" w:eastAsia="宋体" w:hAnsi="Times New Roman" w:cs="Times New Roman"/>
+          <w:sz w:val="20"/>
+          <w:szCs w:val="20"/>
+        </w:rPr>
+        <w:t xml:space="preserve">in the center of </w:t>
       </w:r>
       <w:r>
         <w:rPr>
@@ -2546,7 +2546,7 @@
           <w:sz w:val="20"/>
           <w:szCs w:val="20"/>
         </w:rPr>
-        <w:t xml:space="preserve">, and extract </w:t>
+        <w:t xml:space="preserve">, and </w:t>
       </w:r>
       <w:r>
         <w:rPr>
@@ -2578,7 +2578,7 @@
           <w:sz w:val="20"/>
           <w:szCs w:val="20"/>
         </w:rPr>
-        <w:t xml:space="preserve">vehicle chassis outline and </w:t>
+        <w:t xml:space="preserve">chassis outline and </w:t>
       </w:r>
       <w:r>
         <w:rPr>
@@ -2603,6 +2603,14 @@
           <w:szCs w:val="20"/>
         </w:rPr>
         <w:t xml:space="preserve"> </w:t>
+      </w:r>
+      <w:r>
+        <w:rPr>
+          <w:rFonts w:ascii="Times New Roman" w:eastAsia="宋体" w:hAnsi="Times New Roman" w:cs="Times New Roman"/>
+          <w:sz w:val="20"/>
+          <w:szCs w:val="20"/>
+        </w:rPr>
+        <w:t xml:space="preserve">are extracted </w:t>
       </w:r>
       <w:r>
         <w:rPr>
@@ -2655,15 +2663,7 @@
           <w:sz w:val="20"/>
           <w:szCs w:val="20"/>
         </w:rPr>
-        <w:t>We</w:t>
-      </w:r>
-      <w:r>
-        <w:rPr>
-          <w:rFonts w:ascii="Times New Roman" w:eastAsia="宋体" w:hAnsi="Times New Roman" w:cs="Times New Roman" w:hint="eastAsia"/>
-          <w:sz w:val="20"/>
-          <w:szCs w:val="20"/>
-        </w:rPr>
-        <w:t xml:space="preserve"> use </w:t>
+        <w:t>T</w:t>
       </w:r>
       <w:r>
         <w:rPr>
@@ -2671,11 +2671,43 @@
           <w:kern w:val="0"/>
           <w:szCs w:val="21"/>
         </w:rPr>
-        <w:t>the features with different vehicle type labels</w:t>
-      </w:r>
-      <w:r>
-        <w:rPr>
-          <w:rFonts w:ascii="Times New Roman" w:eastAsia="宋体" w:hAnsi="Times New Roman" w:cs="Times New Roman" w:hint="eastAsia"/>
+        <w:t>he features with different vehicle type labels</w:t>
+      </w:r>
+      <w:r>
+        <w:rPr>
+          <w:rFonts w:ascii="Times New Roman" w:eastAsia="宋体" w:hAnsi="Times New Roman" w:cs="Times New Roman" w:hint="eastAsia"/>
+          <w:sz w:val="20"/>
+          <w:szCs w:val="20"/>
+        </w:rPr>
+        <w:t xml:space="preserve"> </w:t>
+      </w:r>
+      <w:r>
+        <w:rPr>
+          <w:rFonts w:ascii="Times New Roman" w:eastAsia="宋体" w:hAnsi="Times New Roman" w:cs="Times New Roman" w:hint="eastAsia"/>
+          <w:sz w:val="20"/>
+          <w:szCs w:val="20"/>
+        </w:rPr>
+        <w:t>are</w:t>
+      </w:r>
+      <w:r>
+        <w:rPr>
+          <w:rFonts w:ascii="Times New Roman" w:eastAsia="宋体" w:hAnsi="Times New Roman" w:cs="Times New Roman"/>
+          <w:sz w:val="20"/>
+          <w:szCs w:val="20"/>
+        </w:rPr>
+        <w:t xml:space="preserve"> </w:t>
+      </w:r>
+      <w:r>
+        <w:rPr>
+          <w:rFonts w:ascii="Times New Roman" w:eastAsia="宋体" w:hAnsi="Times New Roman" w:cs="Times New Roman" w:hint="eastAsia"/>
+          <w:sz w:val="20"/>
+          <w:szCs w:val="20"/>
+        </w:rPr>
+        <w:t>used</w:t>
+      </w:r>
+      <w:r>
+        <w:rPr>
+          <w:rFonts w:ascii="Times New Roman" w:eastAsia="宋体" w:hAnsi="Times New Roman" w:cs="Times New Roman"/>
           <w:sz w:val="20"/>
           <w:szCs w:val="20"/>
         </w:rPr>
@@ -2780,15 +2812,7 @@
           <w:sz w:val="20"/>
           <w:szCs w:val="20"/>
         </w:rPr>
-        <w:t>We c</w:t>
-      </w:r>
-      <w:r>
-        <w:rPr>
-          <w:rFonts w:ascii="Times New Roman" w:eastAsia="宋体" w:hAnsi="Times New Roman" w:cs="Times New Roman" w:hint="eastAsia"/>
-          <w:sz w:val="20"/>
-          <w:szCs w:val="20"/>
-        </w:rPr>
-        <w:t>ollect</w:t>
+        <w:t>S</w:t>
       </w:r>
       <w:r>
         <w:rPr>
@@ -2796,6 +2820,102 @@
           <w:kern w:val="0"/>
           <w:szCs w:val="21"/>
         </w:rPr>
+        <w:t>ufficient</w:t>
+      </w:r>
+      <w:r>
+        <w:rPr>
+          <w:rFonts w:ascii="Times New Roman" w:eastAsia="宋体" w:hAnsi="Times New Roman" w:cs="Times New Roman" w:hint="eastAsia"/>
+          <w:sz w:val="20"/>
+          <w:szCs w:val="20"/>
+        </w:rPr>
+        <w:t xml:space="preserve"> data </w:t>
+      </w:r>
+      <w:r>
+        <w:rPr>
+          <w:rFonts w:ascii="Times New Roman" w:eastAsia="宋体" w:hAnsi="Times New Roman" w:cs="Times New Roman"/>
+          <w:sz w:val="20"/>
+          <w:szCs w:val="20"/>
+        </w:rPr>
+        <w:t xml:space="preserve">are collected </w:t>
+      </w:r>
+      <w:r>
+        <w:rPr>
+          <w:rFonts w:ascii="Times New Roman" w:eastAsia="宋体" w:hAnsi="Times New Roman" w:cs="Times New Roman" w:hint="eastAsia"/>
+          <w:sz w:val="20"/>
+          <w:szCs w:val="20"/>
+        </w:rPr>
+        <w:t xml:space="preserve">in the </w:t>
+      </w:r>
+      <w:r>
+        <w:rPr>
+          <w:rFonts w:ascii="Times New Roman" w:eastAsia="宋体" w:hAnsi="Times New Roman" w:cs="Times New Roman"/>
+          <w:sz w:val="20"/>
+          <w:szCs w:val="20"/>
+        </w:rPr>
+        <w:t xml:space="preserve">actual </w:t>
+      </w:r>
+      <w:r>
+        <w:rPr>
+          <w:rFonts w:ascii="Times New Roman" w:eastAsia="宋体" w:hAnsi="Times New Roman" w:cs="Times New Roman" w:hint="eastAsia"/>
+          <w:sz w:val="20"/>
+          <w:szCs w:val="20"/>
+        </w:rPr>
+        <w:t xml:space="preserve">environment. Based on the </w:t>
+      </w:r>
+      <w:r>
+        <w:rPr>
+          <w:rFonts w:ascii="Times New Roman" w:eastAsia="宋体" w:hAnsi="Times New Roman" w:cs="Times New Roman"/>
+          <w:sz w:val="20"/>
+          <w:szCs w:val="20"/>
+        </w:rPr>
+        <w:t xml:space="preserve">collected </w:t>
+      </w:r>
+      <w:r>
+        <w:rPr>
+          <w:rFonts w:ascii="Times New Roman" w:eastAsia="宋体" w:hAnsi="Times New Roman" w:cs="Times New Roman" w:hint="eastAsia"/>
+          <w:sz w:val="20"/>
+          <w:szCs w:val="20"/>
+        </w:rPr>
+        <w:t xml:space="preserve">data, we evaluated </w:t>
+      </w:r>
+      <w:r>
+        <w:rPr>
+          <w:rFonts w:ascii="Times New Roman" w:eastAsia="宋体" w:hAnsi="Times New Roman" w:cs="Times New Roman"/>
+          <w:sz w:val="20"/>
+          <w:szCs w:val="20"/>
+        </w:rPr>
+        <w:t xml:space="preserve">the proposed </w:t>
+      </w:r>
+      <w:r>
+        <w:rPr>
+          <w:rFonts w:ascii="Times New Roman" w:eastAsia="宋体" w:hAnsi="Times New Roman" w:cs="Times New Roman"/>
+          <w:sz w:val="20"/>
+          <w:szCs w:val="20"/>
+        </w:rPr>
+        <w:t>algorithm</w:t>
+      </w:r>
+      <w:r>
+        <w:rPr>
+          <w:rFonts w:ascii="Times New Roman" w:eastAsia="宋体" w:hAnsi="Times New Roman" w:cs="Times New Roman"/>
+          <w:sz w:val="20"/>
+          <w:szCs w:val="20"/>
+        </w:rPr>
+        <w:t xml:space="preserve">, </w:t>
+      </w:r>
+      <w:r>
+        <w:rPr>
+          <w:rFonts w:ascii="Times New Roman" w:eastAsia="宋体" w:hAnsi="Times New Roman" w:cs="Times New Roman"/>
+          <w:sz w:val="20"/>
+          <w:szCs w:val="20"/>
+        </w:rPr>
+        <w:t>and</w:t>
+      </w:r>
+      <w:r>
+        <w:rPr>
+          <w:rFonts w:ascii="Times New Roman" w:eastAsia="宋体" w:hAnsi="Times New Roman" w:cs="Times New Roman"/>
+          <w:sz w:val="20"/>
+          <w:szCs w:val="20"/>
+        </w:rPr>
         <w:t xml:space="preserve"> </w:t>
       </w:r>
       <w:r>
@@ -2804,88 +2924,7 @@
           <w:kern w:val="0"/>
           <w:szCs w:val="21"/>
         </w:rPr>
-        <w:t>sufficient</w:t>
-      </w:r>
-      <w:r>
-        <w:rPr>
-          <w:rFonts w:ascii="Times New Roman" w:eastAsia="宋体" w:hAnsi="Times New Roman" w:cs="Times New Roman" w:hint="eastAsia"/>
-          <w:sz w:val="20"/>
-          <w:szCs w:val="20"/>
-        </w:rPr>
-        <w:t xml:space="preserve"> vehicle data in the </w:t>
-      </w:r>
-      <w:r>
-        <w:rPr>
-          <w:rFonts w:ascii="Times New Roman" w:eastAsia="宋体" w:hAnsi="Times New Roman" w:cs="Times New Roman"/>
-          <w:sz w:val="20"/>
-          <w:szCs w:val="20"/>
-        </w:rPr>
-        <w:t xml:space="preserve">actual </w:t>
-      </w:r>
-      <w:r>
-        <w:rPr>
-          <w:rFonts w:ascii="Times New Roman" w:eastAsia="宋体" w:hAnsi="Times New Roman" w:cs="Times New Roman" w:hint="eastAsia"/>
-          <w:sz w:val="20"/>
-          <w:szCs w:val="20"/>
-        </w:rPr>
-        <w:t xml:space="preserve">environment. Based on the </w:t>
-      </w:r>
-      <w:r>
-        <w:rPr>
-          <w:rFonts w:ascii="Times New Roman" w:eastAsia="宋体" w:hAnsi="Times New Roman" w:cs="Times New Roman"/>
-          <w:sz w:val="20"/>
-          <w:szCs w:val="20"/>
-        </w:rPr>
-        <w:t xml:space="preserve">collected </w:t>
-      </w:r>
-      <w:r>
-        <w:rPr>
-          <w:rFonts w:ascii="Times New Roman" w:eastAsia="宋体" w:hAnsi="Times New Roman" w:cs="Times New Roman" w:hint="eastAsia"/>
-          <w:sz w:val="20"/>
-          <w:szCs w:val="20"/>
-        </w:rPr>
-        <w:t xml:space="preserve">data, we evaluated </w:t>
-      </w:r>
-      <w:r>
-        <w:rPr>
-          <w:rFonts w:ascii="Times New Roman" w:eastAsia="宋体" w:hAnsi="Times New Roman" w:cs="Times New Roman"/>
-          <w:sz w:val="20"/>
-          <w:szCs w:val="20"/>
-        </w:rPr>
-        <w:t xml:space="preserve">the proposed </w:t>
-      </w:r>
-      <w:r>
-        <w:rPr>
-          <w:rFonts w:ascii="Times New Roman" w:eastAsia="宋体" w:hAnsi="Times New Roman" w:cs="Times New Roman"/>
-          <w:sz w:val="20"/>
-          <w:szCs w:val="20"/>
-        </w:rPr>
-        <w:t>algorithm</w:t>
-      </w:r>
-      <w:r>
-        <w:rPr>
-          <w:rFonts w:ascii="Times New Roman" w:eastAsia="宋体" w:hAnsi="Times New Roman" w:cs="Times New Roman"/>
-          <w:sz w:val="20"/>
-          <w:szCs w:val="20"/>
-        </w:rPr>
-        <w:t xml:space="preserve">, which shows </w:t>
-      </w:r>
-      <w:r>
-        <w:rPr>
-          <w:rFonts w:ascii="Times New Roman" w:eastAsia="宋体" w:hAnsi="Times New Roman" w:cs="Times New Roman" w:hint="eastAsia"/>
-          <w:kern w:val="0"/>
-          <w:szCs w:val="21"/>
-        </w:rPr>
-        <w:t xml:space="preserve">the average accuracy is </w:t>
-      </w:r>
-      <w:r>
-        <w:rPr>
-          <w:rFonts w:ascii="Times New Roman" w:eastAsia="宋体" w:hAnsi="Times New Roman" w:cs="Times New Roman" w:hint="eastAsia"/>
-          <w:kern w:val="0"/>
-          <w:szCs w:val="21"/>
-        </w:rPr>
-        <w:lastRenderedPageBreak/>
-        <w:t>9</w:t>
+        <w:t>the average accuracy is 9</w:t>
       </w:r>
       <w:r>
         <w:rPr>
@@ -2926,6 +2965,7 @@
           <w:sz w:val="20"/>
           <w:szCs w:val="20"/>
         </w:rPr>
+        <w:lastRenderedPageBreak/>
         <w:t xml:space="preserve">  </w:t>
       </w:r>
       <w:bookmarkStart w:id="6" w:name="OLE_LINK3"/>
@@ -4453,7 +4493,15 @@
           <w:sz w:val="20"/>
           <w:szCs w:val="20"/>
         </w:rPr>
-        <w:t>cost. Therefore, there is the important value of vehicle classification research based on the new radar PCR, which is not interfered by magnetic field, sunlight and weather</w:t>
+        <w:t xml:space="preserve">cost. Therefore, </w:t>
+      </w:r>
+      <w:r>
+        <w:rPr>
+          <w:rFonts w:ascii="Times New Roman" w:eastAsia="宋体" w:hAnsi="Times New Roman" w:cs="Times New Roman"/>
+          <w:sz w:val="20"/>
+          <w:szCs w:val="20"/>
+        </w:rPr>
+        <w:t>there is the important value of vehicle classification research based on the new radar PCR, which is not interfered by magnetic field, sunlight and weather</w:t>
       </w:r>
       <w:r>
         <w:rPr>
@@ -8196,7 +8244,7 @@
           <w:sz w:val="20"/>
           <w:szCs w:val="20"/>
         </w:rPr>
-        <w:t>-th m</w:t>
+        <w:t>-</w:t>
       </w:r>
       <w:proofErr w:type="spellStart"/>
       <w:r>
@@ -8205,9 +8253,25 @@
           <w:sz w:val="20"/>
           <w:szCs w:val="20"/>
         </w:rPr>
+        <w:t>th</w:t>
+      </w:r>
+      <w:proofErr w:type="spellEnd"/>
+      <w:r>
+        <w:rPr>
+          <w:rFonts w:ascii="Times New Roman" w:eastAsia="宋体" w:hAnsi="Times New Roman" w:cs="Times New Roman"/>
+          <w:sz w:val="20"/>
+          <w:szCs w:val="20"/>
+        </w:rPr>
+        <w:t xml:space="preserve"> m</w:t>
+      </w:r>
+      <w:r>
+        <w:rPr>
+          <w:rFonts w:ascii="Times New Roman" w:eastAsia="宋体" w:hAnsi="Times New Roman" w:cs="Times New Roman"/>
+          <w:sz w:val="20"/>
+          <w:szCs w:val="20"/>
+        </w:rPr>
         <w:t>easurement</w:t>
       </w:r>
-      <w:proofErr w:type="spellEnd"/>
       <w:r>
         <w:rPr>
           <w:rFonts w:ascii="Times New Roman" w:eastAsia="宋体" w:hAnsi="Times New Roman" w:cs="Times New Roman"/>
@@ -8512,7 +8576,7 @@
           <w:sz w:val="20"/>
           <w:szCs w:val="20"/>
         </w:rPr>
-        <w:t>-th m</w:t>
+        <w:t>-</w:t>
       </w:r>
       <w:proofErr w:type="spellStart"/>
       <w:r>
@@ -8521,7 +8585,7 @@
           <w:sz w:val="20"/>
           <w:szCs w:val="20"/>
         </w:rPr>
-        <w:t>easurement</w:t>
+        <w:t>th</w:t>
       </w:r>
       <w:proofErr w:type="spellEnd"/>
       <w:r>
@@ -8530,7 +8594,15 @@
           <w:sz w:val="20"/>
           <w:szCs w:val="20"/>
         </w:rPr>
-        <w:t>, described as follows</w:t>
+        <w:t xml:space="preserve"> m</w:t>
+      </w:r>
+      <w:r>
+        <w:rPr>
+          <w:rFonts w:ascii="Times New Roman" w:eastAsia="宋体" w:hAnsi="Times New Roman" w:cs="Times New Roman"/>
+          <w:sz w:val="20"/>
+          <w:szCs w:val="20"/>
+        </w:rPr>
+        <w:t>easurement, described as follows</w:t>
       </w:r>
       <w:r>
         <w:rPr>
@@ -25390,18 +25462,24 @@
           <w:sz w:val="20"/>
           <w:szCs w:val="20"/>
         </w:rPr>
-        <w:t xml:space="preserve"> algorithm </w:t>
-      </w:r>
-      <w:proofErr w:type="gramStart"/>
-      <w:r>
-        <w:rPr>
-          <w:rFonts w:ascii="Times New Roman" w:eastAsia="宋体" w:hAnsi="Times New Roman" w:cs="Times New Roman" w:hint="eastAsia"/>
-          <w:sz w:val="20"/>
-          <w:szCs w:val="20"/>
-        </w:rPr>
-        <w:t>Random forest</w:t>
-      </w:r>
-      <w:proofErr w:type="gramEnd"/>
+        <w:t xml:space="preserve"> algorithm Random </w:t>
+      </w:r>
+      <w:r>
+        <w:rPr>
+          <w:rFonts w:ascii="Times New Roman" w:eastAsia="宋体" w:hAnsi="Times New Roman" w:cs="Times New Roman"/>
+          <w:sz w:val="20"/>
+          <w:szCs w:val="20"/>
+        </w:rPr>
+        <w:t>F</w:t>
+      </w:r>
+      <w:r>
+        <w:rPr>
+          <w:rFonts w:ascii="Times New Roman" w:eastAsia="宋体" w:hAnsi="Times New Roman" w:cs="Times New Roman" w:hint="eastAsia"/>
+          <w:sz w:val="20"/>
+          <w:szCs w:val="20"/>
+        </w:rPr>
+        <w:t>orest</w:t>
+      </w:r>
       <w:r>
         <w:rPr>
           <w:rFonts w:ascii="Times New Roman" w:eastAsia="宋体" w:hAnsi="Times New Roman" w:cs="Times New Roman"/>
@@ -25538,25 +25616,23 @@
           <w:sz w:val="20"/>
           <w:szCs w:val="20"/>
         </w:rPr>
-        <w:t xml:space="preserve"> </w:t>
-      </w:r>
-      <w:proofErr w:type="gramStart"/>
-      <w:r>
-        <w:rPr>
-          <w:rFonts w:ascii="Times New Roman" w:eastAsia="宋体" w:hAnsi="Times New Roman" w:cs="Times New Roman" w:hint="eastAsia"/>
-          <w:sz w:val="20"/>
-          <w:szCs w:val="20"/>
-        </w:rPr>
-        <w:t>Random forest</w:t>
-      </w:r>
-      <w:proofErr w:type="gramEnd"/>
-      <w:r>
-        <w:rPr>
-          <w:rFonts w:ascii="Times New Roman" w:eastAsia="宋体" w:hAnsi="Times New Roman" w:cs="Times New Roman" w:hint="eastAsia"/>
-          <w:sz w:val="20"/>
-          <w:szCs w:val="20"/>
-        </w:rPr>
-        <w:t xml:space="preserve"> model </w:t>
+        <w:t xml:space="preserve"> Random </w:t>
+      </w:r>
+      <w:r>
+        <w:rPr>
+          <w:rFonts w:ascii="Times New Roman" w:eastAsia="宋体" w:hAnsi="Times New Roman" w:cs="Times New Roman"/>
+          <w:sz w:val="20"/>
+          <w:szCs w:val="20"/>
+        </w:rPr>
+        <w:t>F</w:t>
+      </w:r>
+      <w:r>
+        <w:rPr>
+          <w:rFonts w:ascii="Times New Roman" w:eastAsia="宋体" w:hAnsi="Times New Roman" w:cs="Times New Roman" w:hint="eastAsia"/>
+          <w:sz w:val="20"/>
+          <w:szCs w:val="20"/>
+        </w:rPr>
+        <w:t xml:space="preserve">orest model </w:t>
       </w:r>
       <w:r>
         <w:rPr>
@@ -41083,6 +41159,10 @@
 </file>
 
 <file path=customXml/item1.xml><?xml version="1.0" encoding="utf-8"?>
+<b:Sources xmlns:b="http://schemas.openxmlformats.org/officeDocument/2006/bibliography" xmlns="http://schemas.openxmlformats.org/officeDocument/2006/bibliography" SelectedStyle="\APASixthEditionOfficeOnline.xsl" StyleName="APA" Version="6"/>
+</file>
+
+<file path=customXml/item2.xml><?xml version="1.0" encoding="utf-8"?>
 <s:customData xmlns="http://www.wps.cn/officeDocument/2013/wpsCustomData" xmlns:s="http://www.wps.cn/officeDocument/2013/wpsCustomData">
   <customSectProps>
     <customSectPr/>
@@ -41095,22 +41175,18 @@
 </s:customData>
 </file>
 
-<file path=customXml/item2.xml><?xml version="1.0" encoding="utf-8"?>
-<b:Sources xmlns:b="http://schemas.openxmlformats.org/officeDocument/2006/bibliography" xmlns="http://schemas.openxmlformats.org/officeDocument/2006/bibliography" SelectedStyle="\APASixthEditionOfficeOnline.xsl" StyleName="APA" Version="6"/>
+<file path=customXml/itemProps1.xml><?xml version="1.0" encoding="utf-8"?>
+<ds:datastoreItem xmlns:ds="http://schemas.openxmlformats.org/officeDocument/2006/customXml" ds:itemID="{11D8ACE0-7275-40D9-8685-DE55082C78F3}">
+  <ds:schemaRefs>
+    <ds:schemaRef ds:uri="http://schemas.openxmlformats.org/officeDocument/2006/bibliography"/>
+  </ds:schemaRefs>
+</ds:datastoreItem>
 </file>
 
-<file path=customXml/itemProps1.xml><?xml version="1.0" encoding="utf-8"?>
+<file path=customXml/itemProps2.xml><?xml version="1.0" encoding="utf-8"?>
 <ds:datastoreItem xmlns:ds="http://schemas.openxmlformats.org/officeDocument/2006/customXml" ds:itemID="{B1977F7D-205B-4081-913C-38D41E755F92}">
   <ds:schemaRefs>
     <ds:schemaRef ds:uri="http://www.wps.cn/officeDocument/2013/wpsCustomData"/>
   </ds:schemaRefs>
 </ds:datastoreItem>
-</file>
-
-<file path=customXml/itemProps2.xml><?xml version="1.0" encoding="utf-8"?>
-<ds:datastoreItem xmlns:ds="http://schemas.openxmlformats.org/officeDocument/2006/customXml" ds:itemID="{11D8ACE0-7275-40D9-8685-DE55082C78F3}">
-  <ds:schemaRefs>
-    <ds:schemaRef ds:uri="http://schemas.openxmlformats.org/officeDocument/2006/bibliography"/>
-  </ds:schemaRefs>
-</ds:datastoreItem>
 </file>